--- a/Docs/reunion proj104 contraintes.docx
+++ b/Docs/reunion proj104 contraintes.docx
@@ -218,6 +218,271 @@
       <w:r>
         <w:t>On estime qu’un délai &lt; 300 ms suffit.</w:t>
       </w:r>
+      <w:r>
+        <w:t xml:space="preserve"> </w:t>
+      </w:r>
+      <w:r>
+        <w:sym w:font="Wingdings" w:char="F0E0"/>
+      </w:r>
+      <w:r>
+        <w:t xml:space="preserve"> </w:t>
+      </w:r>
+      <w:r>
+        <w:t>(</w:t>
+      </w:r>
+      <w:hyperlink r:id="rId5" w:history="1">
+        <w:r>
+          <w:rPr>
+            <w:rStyle w:val="Lienhypertexte"/>
+          </w:rPr>
+          <w:t>https://developer.mozilla.org/en-US/docs/Web/API/Web_Audio_API</w:t>
+        </w:r>
+      </w:hyperlink>
+      <w:r>
+        <w:t xml:space="preserve">) =&gt; ce document explique la Audio API que nous pouvons utiliser dans notre site : </w:t>
+      </w:r>
+      <w:r>
+        <w:rPr>
+          <w:i/>
+          <w:iCs/>
+        </w:rPr>
+        <w:t>“</w:t>
+      </w:r>
+      <w:proofErr w:type="gramStart"/>
+      <w:r>
+        <w:rPr>
+          <w:i/>
+          <w:iCs/>
+        </w:rPr>
+        <w:t>Timing</w:t>
+      </w:r>
+      <w:proofErr w:type="gramEnd"/>
+      <w:r>
+        <w:rPr>
+          <w:i/>
+          <w:iCs/>
+        </w:rPr>
+        <w:t xml:space="preserve"> </w:t>
+      </w:r>
+      <w:proofErr w:type="spellStart"/>
+      <w:r>
+        <w:rPr>
+          <w:i/>
+          <w:iCs/>
+        </w:rPr>
+        <w:t>is</w:t>
+      </w:r>
+      <w:proofErr w:type="spellEnd"/>
+      <w:r>
+        <w:rPr>
+          <w:i/>
+          <w:iCs/>
+        </w:rPr>
+        <w:t xml:space="preserve"> </w:t>
+      </w:r>
+      <w:proofErr w:type="spellStart"/>
+      <w:r>
+        <w:rPr>
+          <w:i/>
+          <w:iCs/>
+        </w:rPr>
+        <w:t>controlled</w:t>
+      </w:r>
+      <w:proofErr w:type="spellEnd"/>
+      <w:r>
+        <w:rPr>
+          <w:i/>
+          <w:iCs/>
+        </w:rPr>
+        <w:t xml:space="preserve"> </w:t>
+      </w:r>
+      <w:proofErr w:type="spellStart"/>
+      <w:r>
+        <w:rPr>
+          <w:i/>
+          <w:iCs/>
+        </w:rPr>
+        <w:t>with</w:t>
+      </w:r>
+      <w:proofErr w:type="spellEnd"/>
+      <w:r>
+        <w:rPr>
+          <w:i/>
+          <w:iCs/>
+        </w:rPr>
+        <w:t xml:space="preserve"> high </w:t>
+      </w:r>
+      <w:proofErr w:type="spellStart"/>
+      <w:r>
+        <w:rPr>
+          <w:i/>
+          <w:iCs/>
+        </w:rPr>
+        <w:t>precision</w:t>
+      </w:r>
+      <w:proofErr w:type="spellEnd"/>
+      <w:r>
+        <w:rPr>
+          <w:i/>
+          <w:iCs/>
+        </w:rPr>
+        <w:t xml:space="preserve"> and </w:t>
+      </w:r>
+      <w:proofErr w:type="spellStart"/>
+      <w:r>
+        <w:rPr>
+          <w:i/>
+          <w:iCs/>
+        </w:rPr>
+        <w:t>low</w:t>
+      </w:r>
+      <w:proofErr w:type="spellEnd"/>
+      <w:r>
+        <w:rPr>
+          <w:i/>
+          <w:iCs/>
+        </w:rPr>
+        <w:t xml:space="preserve"> </w:t>
+      </w:r>
+      <w:proofErr w:type="spellStart"/>
+      <w:r>
+        <w:rPr>
+          <w:i/>
+          <w:iCs/>
+        </w:rPr>
+        <w:t>latency</w:t>
+      </w:r>
+      <w:proofErr w:type="spellEnd"/>
+      <w:r>
+        <w:rPr>
+          <w:i/>
+          <w:iCs/>
+        </w:rPr>
+        <w:t xml:space="preserve">, </w:t>
+      </w:r>
+      <w:proofErr w:type="spellStart"/>
+      <w:r>
+        <w:rPr>
+          <w:i/>
+          <w:iCs/>
+        </w:rPr>
+        <w:t>allowing</w:t>
+      </w:r>
+      <w:proofErr w:type="spellEnd"/>
+      <w:r>
+        <w:rPr>
+          <w:i/>
+          <w:iCs/>
+        </w:rPr>
+        <w:t xml:space="preserve"> </w:t>
+      </w:r>
+      <w:proofErr w:type="spellStart"/>
+      <w:r>
+        <w:rPr>
+          <w:i/>
+          <w:iCs/>
+        </w:rPr>
+        <w:t>developers</w:t>
+      </w:r>
+      <w:proofErr w:type="spellEnd"/>
+      <w:r>
+        <w:rPr>
+          <w:i/>
+          <w:iCs/>
+        </w:rPr>
+        <w:t xml:space="preserve"> to </w:t>
+      </w:r>
+      <w:proofErr w:type="spellStart"/>
+      <w:r>
+        <w:rPr>
+          <w:i/>
+          <w:iCs/>
+        </w:rPr>
+        <w:t>write</w:t>
+      </w:r>
+      <w:proofErr w:type="spellEnd"/>
+      <w:r>
+        <w:rPr>
+          <w:i/>
+          <w:iCs/>
+        </w:rPr>
+        <w:t xml:space="preserve"> code </w:t>
+      </w:r>
+      <w:proofErr w:type="spellStart"/>
+      <w:r>
+        <w:rPr>
+          <w:i/>
+          <w:iCs/>
+        </w:rPr>
+        <w:t>that</w:t>
+      </w:r>
+      <w:proofErr w:type="spellEnd"/>
+      <w:r>
+        <w:rPr>
+          <w:i/>
+          <w:iCs/>
+        </w:rPr>
+        <w:t xml:space="preserve"> </w:t>
+      </w:r>
+      <w:proofErr w:type="spellStart"/>
+      <w:r>
+        <w:rPr>
+          <w:i/>
+          <w:iCs/>
+        </w:rPr>
+        <w:t>responds</w:t>
+      </w:r>
+      <w:proofErr w:type="spellEnd"/>
+      <w:r>
+        <w:rPr>
+          <w:i/>
+          <w:iCs/>
+        </w:rPr>
+        <w:t xml:space="preserve"> </w:t>
+      </w:r>
+      <w:proofErr w:type="spellStart"/>
+      <w:r>
+        <w:rPr>
+          <w:i/>
+          <w:iCs/>
+        </w:rPr>
+        <w:t>accurately</w:t>
+      </w:r>
+      <w:proofErr w:type="spellEnd"/>
+      <w:r>
+        <w:rPr>
+          <w:i/>
+          <w:iCs/>
+        </w:rPr>
+        <w:t xml:space="preserve"> to </w:t>
+      </w:r>
+      <w:proofErr w:type="spellStart"/>
+      <w:r>
+        <w:rPr>
+          <w:i/>
+          <w:iCs/>
+        </w:rPr>
+        <w:t>events</w:t>
+      </w:r>
+      <w:proofErr w:type="spellEnd"/>
+      <w:r>
+        <w:rPr>
+          <w:i/>
+          <w:iCs/>
+        </w:rPr>
+        <w:t>”</w:t>
+      </w:r>
+      <w:r>
+        <w:t xml:space="preserve"> Il sera donc possible d’</w:t>
+      </w:r>
+      <w:r>
+        <w:t>avoir un temps acceptable de latence lorsqu’on lancera le fichier audio.</w:t>
+      </w:r>
+    </w:p>
+    <w:p>
+      <w:pPr>
+        <w:pStyle w:val="Paragraphedeliste"/>
+      </w:pPr>
     </w:p>
     <w:p>
       <w:pPr>
@@ -282,6 +547,50 @@
       <w:r>
         <w:t>Comment faire de la lecture en background sur un site (voir sites de radio) ?</w:t>
       </w:r>
+      <w:r>
+        <w:t xml:space="preserve"> </w:t>
+      </w:r>
+      <w:r>
+        <w:sym w:font="Wingdings" w:char="F0E0"/>
+      </w:r>
+      <w:r>
+        <w:t xml:space="preserve"> </w:t>
+      </w:r>
+      <w:proofErr w:type="gramStart"/>
+      <w:r>
+        <w:t>utiliser</w:t>
+      </w:r>
+      <w:proofErr w:type="gramEnd"/>
+      <w:r>
+        <w:t xml:space="preserve"> des « service </w:t>
+      </w:r>
+      <w:proofErr w:type="spellStart"/>
+      <w:r>
+        <w:t>workers</w:t>
+      </w:r>
+      <w:proofErr w:type="spellEnd"/>
+      <w:r>
+        <w:t> » qui permettent l’</w:t>
+      </w:r>
+      <w:proofErr w:type="spellStart"/>
+      <w:r>
+        <w:t>execution</w:t>
+      </w:r>
+      <w:proofErr w:type="spellEnd"/>
+      <w:r>
+        <w:t xml:space="preserve"> de tâche en background sur un thread différent du script </w:t>
+      </w:r>
+      <w:proofErr w:type="spellStart"/>
+      <w:r>
+        <w:t>js</w:t>
+      </w:r>
+      <w:proofErr w:type="spellEnd"/>
+      <w:r>
+        <w:t xml:space="preserve"> (voir documentation) : </w:t>
+      </w:r>
+      <w:r>
+        <w:t>https://developer.mozilla.org/en-US/docs/Web/Progressive_web_apps/Guides/Offline_and_background_operation</w:t>
+      </w:r>
     </w:p>
     <w:p>
       <w:pPr>
@@ -293,6 +602,37 @@
       </w:pPr>
       <w:r>
         <w:t>Comment lancer un fichier audio à un temps donné ?</w:t>
+      </w:r>
+      <w:r>
+        <w:t xml:space="preserve"> </w:t>
+      </w:r>
+      <w:r>
+        <w:sym w:font="Wingdings" w:char="F0E0"/>
+      </w:r>
+      <w:r>
+        <w:t xml:space="preserve"> </w:t>
+      </w:r>
+      <w:proofErr w:type="gramStart"/>
+      <w:r>
+        <w:t>la</w:t>
+      </w:r>
+      <w:proofErr w:type="gramEnd"/>
+      <w:r>
+        <w:t xml:space="preserve"> fonction classique </w:t>
+      </w:r>
+      <w:proofErr w:type="spellStart"/>
+      <w:r>
+        <w:t>setTimeout</w:t>
+      </w:r>
+      <w:proofErr w:type="spellEnd"/>
+      <w:r>
+        <w:t>() qui exécute après un temps donné : (</w:t>
+      </w:r>
+      <w:r>
+        <w:t>https://developer.mozilla.org/en-US/docs/Web/API/setTimeout</w:t>
+      </w:r>
+      <w:r>
+        <w:t>)</w:t>
       </w:r>
     </w:p>
     <w:p>
@@ -1374,6 +1714,29 @@
       <w:spacing w:val="5"/>
     </w:rPr>
   </w:style>
+  <w:style w:type="character" w:styleId="Lienhypertexte">
+    <w:name w:val="Hyperlink"/>
+    <w:basedOn w:val="Policepardfaut"/>
+    <w:uiPriority w:val="99"/>
+    <w:unhideWhenUsed/>
+    <w:rsid w:val="009D4151"/>
+    <w:rPr>
+      <w:color w:val="0563C1" w:themeColor="hyperlink"/>
+      <w:u w:val="single"/>
+    </w:rPr>
+  </w:style>
+  <w:style w:type="character" w:styleId="Mentionnonrsolue">
+    <w:name w:val="Unresolved Mention"/>
+    <w:basedOn w:val="Policepardfaut"/>
+    <w:uiPriority w:val="99"/>
+    <w:semiHidden/>
+    <w:unhideWhenUsed/>
+    <w:rsid w:val="009D4151"/>
+    <w:rPr>
+      <w:color w:val="605E5C"/>
+      <w:shd w:val="clear" w:color="auto" w:fill="E1DFDD"/>
+    </w:rPr>
+  </w:style>
 </w:styles>
 </file>
 
